--- a/Group4 Initial SRS.docx
+++ b/Group4 Initial SRS.docx
@@ -219,6 +219,12 @@
                 <w:b/>
               </w:rPr>
             </w:pPr>
+            <w:r>
+              <w:rPr>
+                <w:b/>
+              </w:rPr>
+              <w:t>Thi Ngoc Quynh Ho</w:t>
+            </w:r>
           </w:p>
         </w:tc>
         <w:tc>
@@ -231,6 +237,12 @@
                 <w:b/>
               </w:rPr>
             </w:pPr>
+            <w:r>
+              <w:rPr>
+                <w:b/>
+              </w:rPr>
+              <w:t>K220380</w:t>
+            </w:r>
           </w:p>
         </w:tc>
       </w:tr>
@@ -2381,6 +2393,137 @@
     </w:p>
     <w:p>
       <w:pPr>
+        <w:spacing w:after="0" w:line="276" w:lineRule="auto"/>
+        <w:jc w:val="both"/>
+      </w:pPr>
+      <w:r>
+        <w:t xml:space="preserve">The development of Jot Bikes Management System will help the administration easy to management internal system such as: sales, shipping, renting, booking, payment, stocks available and details of stocks, vendor and user. This will provide a user-friendly and accuracy system for admin, user and vendor to browse, rent, book and check the products effectively and manage the information easily, including giving feedback and advise between two parties. </w:t>
+      </w:r>
+    </w:p>
+    <w:p>
+      <w:pPr>
+        <w:spacing w:after="0" w:line="276" w:lineRule="auto"/>
+        <w:jc w:val="both"/>
+      </w:pPr>
+    </w:p>
+    <w:p>
+      <w:pPr>
+        <w:numPr>
+          <w:ilvl w:val="0"/>
+          <w:numId w:val="5"/>
+        </w:numPr>
+        <w:spacing w:after="0" w:line="276" w:lineRule="auto"/>
+        <w:jc w:val="both"/>
+      </w:pPr>
+      <w:r>
+        <w:rPr>
+          <w:b/>
+        </w:rPr>
+        <w:t>Include:</w:t>
+      </w:r>
+      <w:r>
+        <w:t xml:space="preserve"> </w:t>
+      </w:r>
+    </w:p>
+    <w:p>
+      <w:pPr>
+        <w:pStyle w:val="ListParagraph"/>
+        <w:numPr>
+          <w:ilvl w:val="0"/>
+          <w:numId w:val="18"/>
+        </w:numPr>
+        <w:spacing w:after="0" w:line="276" w:lineRule="auto"/>
+        <w:jc w:val="both"/>
+      </w:pPr>
+      <w:r>
+        <w:t>Login for admin, vendor and user</w:t>
+      </w:r>
+    </w:p>
+    <w:p>
+      <w:pPr>
+        <w:pStyle w:val="ListParagraph"/>
+        <w:numPr>
+          <w:ilvl w:val="0"/>
+          <w:numId w:val="18"/>
+        </w:numPr>
+        <w:spacing w:after="0" w:line="276" w:lineRule="auto"/>
+        <w:jc w:val="both"/>
+      </w:pPr>
+      <w:r>
+        <w:t xml:space="preserve">User register </w:t>
+      </w:r>
+    </w:p>
+    <w:p>
+      <w:pPr>
+        <w:pStyle w:val="ListParagraph"/>
+        <w:numPr>
+          <w:ilvl w:val="0"/>
+          <w:numId w:val="18"/>
+        </w:numPr>
+        <w:spacing w:after="0" w:line="276" w:lineRule="auto"/>
+        <w:jc w:val="both"/>
+      </w:pPr>
+      <w:r>
+        <w:t>Manage bikes, vendor and users’ information (admin)</w:t>
+      </w:r>
+    </w:p>
+    <w:p>
+      <w:pPr>
+        <w:pStyle w:val="ListParagraph"/>
+        <w:numPr>
+          <w:ilvl w:val="0"/>
+          <w:numId w:val="18"/>
+        </w:numPr>
+        <w:spacing w:after="0" w:line="276" w:lineRule="auto"/>
+        <w:jc w:val="both"/>
+      </w:pPr>
+      <w:r>
+        <w:t>Feedback, check for bikes availability, booking and paying from the user side</w:t>
+      </w:r>
+    </w:p>
+    <w:p>
+      <w:pPr>
+        <w:pStyle w:val="ListParagraph"/>
+        <w:numPr>
+          <w:ilvl w:val="0"/>
+          <w:numId w:val="18"/>
+        </w:numPr>
+        <w:spacing w:after="0" w:line="276" w:lineRule="auto"/>
+        <w:jc w:val="both"/>
+      </w:pPr>
+      <w:r>
+        <w:t xml:space="preserve">View bookings (include vender), user feedback and users’ details from admin side. </w:t>
+      </w:r>
+    </w:p>
+    <w:p>
+      <w:pPr>
+        <w:pStyle w:val="ListParagraph"/>
+        <w:spacing w:after="0" w:line="276" w:lineRule="auto"/>
+        <w:ind w:left="1440"/>
+        <w:jc w:val="both"/>
+      </w:pPr>
+    </w:p>
+    <w:p>
+      <w:pPr>
+        <w:numPr>
+          <w:ilvl w:val="0"/>
+          <w:numId w:val="5"/>
+        </w:numPr>
+        <w:spacing w:after="0" w:line="276" w:lineRule="auto"/>
+        <w:jc w:val="both"/>
+      </w:pPr>
+      <w:r>
+        <w:rPr>
+          <w:b/>
+        </w:rPr>
+        <w:t>Exclude:</w:t>
+      </w:r>
+      <w:r>
+        <w:t xml:space="preserve"> Inventory management for Jot Bikes, advanced vendor and admin’s analytics and reports, CRM functionalities, rental and sales management.</w:t>
+      </w:r>
+    </w:p>
+    <w:p>
+      <w:pPr>
         <w:pStyle w:val="Heading2"/>
         <w:numPr>
           <w:ilvl w:val="1"/>
@@ -2407,6 +2550,220 @@
           <w:szCs w:val="24"/>
         </w:rPr>
         <w:t xml:space="preserve"> </w:t>
+      </w:r>
+    </w:p>
+    <w:p>
+      <w:r>
+        <w:t>The key deliverables will be defined for the system to achieve the requirements of all stakeholders and meet the high standards of security and functionality.</w:t>
+      </w:r>
+    </w:p>
+    <w:p>
+      <w:pPr>
+        <w:spacing w:before="240" w:after="0" w:line="276" w:lineRule="auto"/>
+        <w:jc w:val="both"/>
+        <w:rPr>
+          <w:b/>
+        </w:rPr>
+      </w:pPr>
+      <w:r>
+        <w:rPr>
+          <w:b/>
+        </w:rPr>
+        <w:t>3.2.1 Interfaces:</w:t>
+      </w:r>
+    </w:p>
+    <w:p>
+      <w:pPr>
+        <w:numPr>
+          <w:ilvl w:val="0"/>
+          <w:numId w:val="17"/>
+        </w:numPr>
+        <w:spacing w:after="0" w:line="276" w:lineRule="auto"/>
+        <w:jc w:val="both"/>
+      </w:pPr>
+      <w:r>
+        <w:t>Admin: login, manage payment, vendor and bikes, view booking, users and feedback.</w:t>
+      </w:r>
+    </w:p>
+    <w:p>
+      <w:pPr>
+        <w:numPr>
+          <w:ilvl w:val="0"/>
+          <w:numId w:val="17"/>
+        </w:numPr>
+        <w:spacing w:after="0" w:line="276" w:lineRule="auto"/>
+        <w:jc w:val="both"/>
+      </w:pPr>
+      <w:r>
+        <w:t>User: register, login, search for products by brands, check products availability, feedback, view and edit personal details, book and pay.</w:t>
+      </w:r>
+    </w:p>
+    <w:p>
+      <w:pPr>
+        <w:numPr>
+          <w:ilvl w:val="0"/>
+          <w:numId w:val="17"/>
+        </w:numPr>
+        <w:spacing w:after="0" w:line="276" w:lineRule="auto"/>
+        <w:jc w:val="both"/>
+      </w:pPr>
+      <w:r>
+        <w:t>Vendor: login, view bookings and payment, manage products.</w:t>
+      </w:r>
+    </w:p>
+    <w:p>
+      <w:pPr>
+        <w:spacing w:before="240" w:after="240"/>
+        <w:jc w:val="both"/>
+      </w:pPr>
+      <w:r>
+        <w:rPr>
+          <w:b/>
+        </w:rPr>
+        <w:t>3.2.2 Security Features:</w:t>
+      </w:r>
+    </w:p>
+    <w:p>
+      <w:pPr>
+        <w:numPr>
+          <w:ilvl w:val="0"/>
+          <w:numId w:val="9"/>
+        </w:numPr>
+        <w:spacing w:before="240" w:after="240" w:line="276" w:lineRule="auto"/>
+        <w:jc w:val="both"/>
+      </w:pPr>
+      <w:r>
+        <w:t xml:space="preserve">AES encryption, firewalls and SSL certificates will be installed to protect the data and key sharing. </w:t>
+      </w:r>
+    </w:p>
+    <w:p>
+      <w:pPr>
+        <w:spacing w:before="240" w:after="240"/>
+        <w:jc w:val="both"/>
+      </w:pPr>
+      <w:r>
+        <w:rPr>
+          <w:b/>
+        </w:rPr>
+        <w:t>3.2.3 Documentation:</w:t>
+      </w:r>
+    </w:p>
+    <w:p>
+      <w:pPr>
+        <w:numPr>
+          <w:ilvl w:val="0"/>
+          <w:numId w:val="10"/>
+        </w:numPr>
+        <w:spacing w:before="240" w:after="240" w:line="276" w:lineRule="auto"/>
+        <w:jc w:val="both"/>
+      </w:pPr>
+      <w:r>
+        <w:lastRenderedPageBreak/>
+        <w:t xml:space="preserve">The development details of the system will be stored and documented, including user guides, technical and installation instructions, security support. </w:t>
+      </w:r>
+    </w:p>
+    <w:p>
+      <w:pPr>
+        <w:spacing w:before="240" w:after="240"/>
+        <w:jc w:val="both"/>
+      </w:pPr>
+      <w:r>
+        <w:rPr>
+          <w:b/>
+        </w:rPr>
+        <w:t>3.2.4 Testing and Quality Assurance</w:t>
+      </w:r>
+      <w:r>
+        <w:t>:</w:t>
+      </w:r>
+    </w:p>
+    <w:p>
+      <w:pPr>
+        <w:numPr>
+          <w:ilvl w:val="0"/>
+          <w:numId w:val="1"/>
+        </w:numPr>
+        <w:spacing w:before="240" w:after="240" w:line="276" w:lineRule="auto"/>
+        <w:jc w:val="both"/>
+      </w:pPr>
+      <w:r>
+        <w:t xml:space="preserve">User and integration testing will be conducted in accordance with testing plan and execution. </w:t>
+      </w:r>
+    </w:p>
+    <w:p>
+      <w:pPr>
+        <w:spacing w:before="240" w:after="240"/>
+        <w:jc w:val="both"/>
+      </w:pPr>
+      <w:r>
+        <w:rPr>
+          <w:b/>
+        </w:rPr>
+        <w:t>3.2.5 Deployment:</w:t>
+      </w:r>
+    </w:p>
+    <w:p>
+      <w:pPr>
+        <w:numPr>
+          <w:ilvl w:val="0"/>
+          <w:numId w:val="14"/>
+        </w:numPr>
+        <w:spacing w:before="240" w:after="0"/>
+        <w:jc w:val="both"/>
+      </w:pPr>
+      <w:r>
+        <w:t>Plan to release the system with appropriate platform and tools.</w:t>
+      </w:r>
+    </w:p>
+    <w:p>
+      <w:pPr>
+        <w:numPr>
+          <w:ilvl w:val="0"/>
+          <w:numId w:val="14"/>
+        </w:numPr>
+        <w:spacing w:after="240"/>
+        <w:jc w:val="both"/>
+      </w:pPr>
+      <w:r>
+        <w:t>Plan for support and maintenance at least once a year.</w:t>
+      </w:r>
+    </w:p>
+    <w:p>
+      <w:pPr>
+        <w:spacing w:before="240" w:after="240"/>
+        <w:jc w:val="both"/>
+      </w:pPr>
+      <w:r>
+        <w:rPr>
+          <w:b/>
+        </w:rPr>
+        <w:t>3.2.6 Training Materials:</w:t>
+      </w:r>
+    </w:p>
+    <w:p>
+      <w:pPr>
+        <w:numPr>
+          <w:ilvl w:val="0"/>
+          <w:numId w:val="11"/>
+        </w:numPr>
+        <w:spacing w:before="240" w:after="0" w:line="276" w:lineRule="auto"/>
+        <w:jc w:val="both"/>
+      </w:pPr>
+      <w:r>
+        <w:t>Training will be provided for administrator and vendor, including user side.</w:t>
+      </w:r>
+    </w:p>
+    <w:p>
+      <w:pPr>
+        <w:numPr>
+          <w:ilvl w:val="0"/>
+          <w:numId w:val="11"/>
+        </w:numPr>
+        <w:spacing w:before="240" w:after="0" w:line="276" w:lineRule="auto"/>
+        <w:jc w:val="both"/>
+      </w:pPr>
+      <w:r>
+        <w:t>User guides and instructions will be provided for the user.</w:t>
       </w:r>
     </w:p>
     <w:p>
@@ -2736,6 +3093,119 @@
 <file path=word/numbering.xml><?xml version="1.0" encoding="utf-8"?>
 <w:numbering xmlns:wpc="http://schemas.microsoft.com/office/word/2010/wordprocessingCanvas" xmlns:cx="http://schemas.microsoft.com/office/drawing/2014/chartex" xmlns:cx1="http://schemas.microsoft.com/office/drawing/2015/9/8/chartex" xmlns:cx2="http://schemas.microsoft.com/office/drawing/2015/10/21/chartex" xmlns:cx3="http://schemas.microsoft.com/office/drawing/2016/5/9/chartex" xmlns:cx4="http://schemas.microsoft.com/office/drawing/2016/5/10/chartex" xmlns:cx5="http://schemas.microsoft.com/office/drawing/2016/5/11/chartex" xmlns:cx6="http://schemas.microsoft.com/office/drawing/2016/5/12/chartex" xmlns:cx7="http://schemas.microsoft.com/office/drawing/2016/5/13/chartex" xmlns:cx8="http://schemas.microsoft.com/office/drawing/2016/5/14/chartex" xmlns:mc="http://schemas.openxmlformats.org/markup-compatibility/2006" xmlns:aink="http://schemas.microsoft.com/office/drawing/2016/ink" xmlns:am3d="http://schemas.microsoft.com/office/drawing/2017/model3d" xmlns:o="urn:schemas-microsoft-com:office:office" xmlns:oel="http://schemas.microsoft.com/office/2019/extlst" xmlns:r="http://schemas.openxmlformats.org/officeDocument/2006/relationships" xmlns:m="http://schemas.openxmlformats.org/officeDocument/2006/math" xmlns:v="urn:schemas-microsoft-com:vml" xmlns:wp14="http://schemas.microsoft.com/office/word/2010/wordprocessingDrawing" xmlns:wp="http://schemas.openxmlformats.org/drawingml/2006/wordprocessingDrawing" xmlns:w10="urn:schemas-microsoft-com:office:word" xmlns:w="http://schemas.openxmlformats.org/wordprocessingml/2006/main" xmlns:w14="http://schemas.microsoft.com/office/word/2010/wordml" xmlns:w15="http://schemas.microsoft.com/office/word/2012/wordml" xmlns:w16cex="http://schemas.microsoft.com/office/word/2018/wordml/cex" xmlns:w16cid="http://schemas.microsoft.com/office/word/2016/wordml/cid" xmlns:w16="http://schemas.microsoft.com/office/word/2018/wordml" xmlns:w16du="http://schemas.microsoft.com/office/word/2023/wordml/word16du" xmlns:w16sdtdh="http://schemas.microsoft.com/office/word/2020/wordml/sdtdatahash" xmlns:w16sdtfl="http://schemas.microsoft.com/office/word/2024/wordml/sdtformatlock" xmlns:w16se="http://schemas.microsoft.com/office/word/2015/wordml/symex" xmlns:wpg="http://schemas.microsoft.com/office/word/2010/wordprocessingGroup" xmlns:wpi="http://schemas.microsoft.com/office/word/2010/wordprocessingInk" xmlns:wne="http://schemas.microsoft.com/office/word/2006/wordml" xmlns:wps="http://schemas.microsoft.com/office/word/2010/wordprocessingShape" mc:Ignorable="w14 w15 w16se w16cid w16 w16cex w16sdtdh w16sdtfl w16du wp14">
   <w:abstractNum w:abstractNumId="0" w15:restartNumberingAfterBreak="0">
+    <w:nsid w:val="022D328A"/>
+    <w:multiLevelType w:val="hybridMultilevel"/>
+    <w:tmpl w:val="42508622"/>
+    <w:lvl w:ilvl="0" w:tplc="04090009">
+      <w:start w:val="1"/>
+      <w:numFmt w:val="bullet"/>
+      <w:lvlText w:val=""/>
+      <w:lvlJc w:val="left"/>
+      <w:pPr>
+        <w:ind w:left="1440" w:hanging="360"/>
+      </w:pPr>
+      <w:rPr>
+        <w:rFonts w:ascii="Wingdings" w:hAnsi="Wingdings" w:hint="default"/>
+      </w:rPr>
+    </w:lvl>
+    <w:lvl w:ilvl="1" w:tplc="04090003" w:tentative="1">
+      <w:start w:val="1"/>
+      <w:numFmt w:val="bullet"/>
+      <w:lvlText w:val="o"/>
+      <w:lvlJc w:val="left"/>
+      <w:pPr>
+        <w:ind w:left="2160" w:hanging="360"/>
+      </w:pPr>
+      <w:rPr>
+        <w:rFonts w:ascii="Courier New" w:hAnsi="Courier New" w:cs="Courier New" w:hint="default"/>
+      </w:rPr>
+    </w:lvl>
+    <w:lvl w:ilvl="2" w:tplc="04090005" w:tentative="1">
+      <w:start w:val="1"/>
+      <w:numFmt w:val="bullet"/>
+      <w:lvlText w:val=""/>
+      <w:lvlJc w:val="left"/>
+      <w:pPr>
+        <w:ind w:left="2880" w:hanging="360"/>
+      </w:pPr>
+      <w:rPr>
+        <w:rFonts w:ascii="Wingdings" w:hAnsi="Wingdings" w:hint="default"/>
+      </w:rPr>
+    </w:lvl>
+    <w:lvl w:ilvl="3" w:tplc="04090001" w:tentative="1">
+      <w:start w:val="1"/>
+      <w:numFmt w:val="bullet"/>
+      <w:lvlText w:val=""/>
+      <w:lvlJc w:val="left"/>
+      <w:pPr>
+        <w:ind w:left="3600" w:hanging="360"/>
+      </w:pPr>
+      <w:rPr>
+        <w:rFonts w:ascii="Symbol" w:hAnsi="Symbol" w:hint="default"/>
+      </w:rPr>
+    </w:lvl>
+    <w:lvl w:ilvl="4" w:tplc="04090003" w:tentative="1">
+      <w:start w:val="1"/>
+      <w:numFmt w:val="bullet"/>
+      <w:lvlText w:val="o"/>
+      <w:lvlJc w:val="left"/>
+      <w:pPr>
+        <w:ind w:left="4320" w:hanging="360"/>
+      </w:pPr>
+      <w:rPr>
+        <w:rFonts w:ascii="Courier New" w:hAnsi="Courier New" w:cs="Courier New" w:hint="default"/>
+      </w:rPr>
+    </w:lvl>
+    <w:lvl w:ilvl="5" w:tplc="04090005" w:tentative="1">
+      <w:start w:val="1"/>
+      <w:numFmt w:val="bullet"/>
+      <w:lvlText w:val=""/>
+      <w:lvlJc w:val="left"/>
+      <w:pPr>
+        <w:ind w:left="5040" w:hanging="360"/>
+      </w:pPr>
+      <w:rPr>
+        <w:rFonts w:ascii="Wingdings" w:hAnsi="Wingdings" w:hint="default"/>
+      </w:rPr>
+    </w:lvl>
+    <w:lvl w:ilvl="6" w:tplc="04090001" w:tentative="1">
+      <w:start w:val="1"/>
+      <w:numFmt w:val="bullet"/>
+      <w:lvlText w:val=""/>
+      <w:lvlJc w:val="left"/>
+      <w:pPr>
+        <w:ind w:left="5760" w:hanging="360"/>
+      </w:pPr>
+      <w:rPr>
+        <w:rFonts w:ascii="Symbol" w:hAnsi="Symbol" w:hint="default"/>
+      </w:rPr>
+    </w:lvl>
+    <w:lvl w:ilvl="7" w:tplc="04090003" w:tentative="1">
+      <w:start w:val="1"/>
+      <w:numFmt w:val="bullet"/>
+      <w:lvlText w:val="o"/>
+      <w:lvlJc w:val="left"/>
+      <w:pPr>
+        <w:ind w:left="6480" w:hanging="360"/>
+      </w:pPr>
+      <w:rPr>
+        <w:rFonts w:ascii="Courier New" w:hAnsi="Courier New" w:cs="Courier New" w:hint="default"/>
+      </w:rPr>
+    </w:lvl>
+    <w:lvl w:ilvl="8" w:tplc="04090005" w:tentative="1">
+      <w:start w:val="1"/>
+      <w:numFmt w:val="bullet"/>
+      <w:lvlText w:val=""/>
+      <w:lvlJc w:val="left"/>
+      <w:pPr>
+        <w:ind w:left="7200" w:hanging="360"/>
+      </w:pPr>
+      <w:rPr>
+        <w:rFonts w:ascii="Wingdings" w:hAnsi="Wingdings" w:hint="default"/>
+      </w:rPr>
+    </w:lvl>
+  </w:abstractNum>
+  <w:abstractNum w:abstractNumId="1" w15:restartNumberingAfterBreak="0">
     <w:nsid w:val="05FF31D4"/>
     <w:multiLevelType w:val="multilevel"/>
     <w:tmpl w:val="B47C8542"/>
@@ -2848,7 +3318,7 @@
       </w:rPr>
     </w:lvl>
   </w:abstractNum>
-  <w:abstractNum w:abstractNumId="1" w15:restartNumberingAfterBreak="0">
+  <w:abstractNum w:abstractNumId="2" w15:restartNumberingAfterBreak="0">
     <w:nsid w:val="0A8A1437"/>
     <w:multiLevelType w:val="multilevel"/>
     <w:tmpl w:val="89AE4EE8"/>
@@ -2961,7 +3431,7 @@
       </w:rPr>
     </w:lvl>
   </w:abstractNum>
-  <w:abstractNum w:abstractNumId="2" w15:restartNumberingAfterBreak="0">
+  <w:abstractNum w:abstractNumId="3" w15:restartNumberingAfterBreak="0">
     <w:nsid w:val="0CEF6339"/>
     <w:multiLevelType w:val="multilevel"/>
     <w:tmpl w:val="93C0D70C"/>
@@ -3074,7 +3544,7 @@
       </w:rPr>
     </w:lvl>
   </w:abstractNum>
-  <w:abstractNum w:abstractNumId="3" w15:restartNumberingAfterBreak="0">
+  <w:abstractNum w:abstractNumId="4" w15:restartNumberingAfterBreak="0">
     <w:nsid w:val="1D810B17"/>
     <w:multiLevelType w:val="multilevel"/>
     <w:tmpl w:val="43FA2742"/>
@@ -3187,7 +3657,7 @@
       </w:rPr>
     </w:lvl>
   </w:abstractNum>
-  <w:abstractNum w:abstractNumId="4" w15:restartNumberingAfterBreak="0">
+  <w:abstractNum w:abstractNumId="5" w15:restartNumberingAfterBreak="0">
     <w:nsid w:val="207020A6"/>
     <w:multiLevelType w:val="multilevel"/>
     <w:tmpl w:val="4ECA1310"/>
@@ -3300,7 +3770,7 @@
       </w:rPr>
     </w:lvl>
   </w:abstractNum>
-  <w:abstractNum w:abstractNumId="5" w15:restartNumberingAfterBreak="0">
+  <w:abstractNum w:abstractNumId="6" w15:restartNumberingAfterBreak="0">
     <w:nsid w:val="259B532A"/>
     <w:multiLevelType w:val="multilevel"/>
     <w:tmpl w:val="6D6C6304"/>
@@ -3413,7 +3883,7 @@
       </w:rPr>
     </w:lvl>
   </w:abstractNum>
-  <w:abstractNum w:abstractNumId="6" w15:restartNumberingAfterBreak="0">
+  <w:abstractNum w:abstractNumId="7" w15:restartNumberingAfterBreak="0">
     <w:nsid w:val="3CF6621C"/>
     <w:multiLevelType w:val="multilevel"/>
     <w:tmpl w:val="14401B1C"/>
@@ -3526,7 +3996,7 @@
       </w:rPr>
     </w:lvl>
   </w:abstractNum>
-  <w:abstractNum w:abstractNumId="7" w15:restartNumberingAfterBreak="0">
+  <w:abstractNum w:abstractNumId="8" w15:restartNumberingAfterBreak="0">
     <w:nsid w:val="3D262A2B"/>
     <w:multiLevelType w:val="multilevel"/>
     <w:tmpl w:val="C5EEE81E"/>
@@ -3639,7 +4109,7 @@
       </w:rPr>
     </w:lvl>
   </w:abstractNum>
-  <w:abstractNum w:abstractNumId="8" w15:restartNumberingAfterBreak="0">
+  <w:abstractNum w:abstractNumId="9" w15:restartNumberingAfterBreak="0">
     <w:nsid w:val="474B3C46"/>
     <w:multiLevelType w:val="multilevel"/>
     <w:tmpl w:val="210E851C"/>
@@ -3728,7 +4198,7 @@
       </w:pPr>
     </w:lvl>
   </w:abstractNum>
-  <w:abstractNum w:abstractNumId="9" w15:restartNumberingAfterBreak="0">
+  <w:abstractNum w:abstractNumId="10" w15:restartNumberingAfterBreak="0">
     <w:nsid w:val="47624E6A"/>
     <w:multiLevelType w:val="multilevel"/>
     <w:tmpl w:val="DBF28E3A"/>
@@ -3841,7 +4311,7 @@
       </w:rPr>
     </w:lvl>
   </w:abstractNum>
-  <w:abstractNum w:abstractNumId="10" w15:restartNumberingAfterBreak="0">
+  <w:abstractNum w:abstractNumId="11" w15:restartNumberingAfterBreak="0">
     <w:nsid w:val="477B7EA3"/>
     <w:multiLevelType w:val="multilevel"/>
     <w:tmpl w:val="29B092DE"/>
@@ -3954,7 +4424,7 @@
       </w:rPr>
     </w:lvl>
   </w:abstractNum>
-  <w:abstractNum w:abstractNumId="11" w15:restartNumberingAfterBreak="0">
+  <w:abstractNum w:abstractNumId="12" w15:restartNumberingAfterBreak="0">
     <w:nsid w:val="48620C2F"/>
     <w:multiLevelType w:val="multilevel"/>
     <w:tmpl w:val="50EE2C98"/>
@@ -4067,7 +4537,7 @@
       </w:rPr>
     </w:lvl>
   </w:abstractNum>
-  <w:abstractNum w:abstractNumId="12" w15:restartNumberingAfterBreak="0">
+  <w:abstractNum w:abstractNumId="13" w15:restartNumberingAfterBreak="0">
     <w:nsid w:val="4EE319BD"/>
     <w:multiLevelType w:val="multilevel"/>
     <w:tmpl w:val="41B41776"/>
@@ -4180,7 +4650,7 @@
       </w:rPr>
     </w:lvl>
   </w:abstractNum>
-  <w:abstractNum w:abstractNumId="13" w15:restartNumberingAfterBreak="0">
+  <w:abstractNum w:abstractNumId="14" w15:restartNumberingAfterBreak="0">
     <w:nsid w:val="4F0B128A"/>
     <w:multiLevelType w:val="multilevel"/>
     <w:tmpl w:val="FA2C1B74"/>
@@ -4293,7 +4763,7 @@
       </w:rPr>
     </w:lvl>
   </w:abstractNum>
-  <w:abstractNum w:abstractNumId="14" w15:restartNumberingAfterBreak="0">
+  <w:abstractNum w:abstractNumId="15" w15:restartNumberingAfterBreak="0">
     <w:nsid w:val="593D40D3"/>
     <w:multiLevelType w:val="multilevel"/>
     <w:tmpl w:val="662E6736"/>
@@ -4406,7 +4876,7 @@
       </w:rPr>
     </w:lvl>
   </w:abstractNum>
-  <w:abstractNum w:abstractNumId="15" w15:restartNumberingAfterBreak="0">
+  <w:abstractNum w:abstractNumId="16" w15:restartNumberingAfterBreak="0">
     <w:nsid w:val="5DB0616F"/>
     <w:multiLevelType w:val="multilevel"/>
     <w:tmpl w:val="3AD0C8BC"/>
@@ -4519,7 +4989,7 @@
       </w:rPr>
     </w:lvl>
   </w:abstractNum>
-  <w:abstractNum w:abstractNumId="16" w15:restartNumberingAfterBreak="0">
+  <w:abstractNum w:abstractNumId="17" w15:restartNumberingAfterBreak="0">
     <w:nsid w:val="7D952192"/>
     <w:multiLevelType w:val="multilevel"/>
     <w:tmpl w:val="0746492A"/>
@@ -4633,55 +5103,58 @@
     </w:lvl>
   </w:abstractNum>
   <w:num w:numId="1" w16cid:durableId="524170114">
+    <w:abstractNumId w:val="11"/>
+  </w:num>
+  <w:num w:numId="2" w16cid:durableId="1470784056">
+    <w:abstractNumId w:val="17"/>
+  </w:num>
+  <w:num w:numId="3" w16cid:durableId="1154685235">
+    <w:abstractNumId w:val="4"/>
+  </w:num>
+  <w:num w:numId="4" w16cid:durableId="814688821">
+    <w:abstractNumId w:val="8"/>
+  </w:num>
+  <w:num w:numId="5" w16cid:durableId="936988113">
     <w:abstractNumId w:val="10"/>
   </w:num>
-  <w:num w:numId="2" w16cid:durableId="1470784056">
+  <w:num w:numId="6" w16cid:durableId="998533752">
     <w:abstractNumId w:val="16"/>
   </w:num>
-  <w:num w:numId="3" w16cid:durableId="1154685235">
+  <w:num w:numId="7" w16cid:durableId="1265966062">
+    <w:abstractNumId w:val="9"/>
+  </w:num>
+  <w:num w:numId="8" w16cid:durableId="1591740693">
     <w:abstractNumId w:val="3"/>
   </w:num>
-  <w:num w:numId="4" w16cid:durableId="814688821">
+  <w:num w:numId="9" w16cid:durableId="593363082">
+    <w:abstractNumId w:val="12"/>
+  </w:num>
+  <w:num w:numId="10" w16cid:durableId="752243804">
+    <w:abstractNumId w:val="1"/>
+  </w:num>
+  <w:num w:numId="11" w16cid:durableId="660085151">
+    <w:abstractNumId w:val="14"/>
+  </w:num>
+  <w:num w:numId="12" w16cid:durableId="1243300707">
+    <w:abstractNumId w:val="13"/>
+  </w:num>
+  <w:num w:numId="13" w16cid:durableId="897395828">
+    <w:abstractNumId w:val="6"/>
+  </w:num>
+  <w:num w:numId="14" w16cid:durableId="646983335">
+    <w:abstractNumId w:val="2"/>
+  </w:num>
+  <w:num w:numId="15" w16cid:durableId="1856190802">
     <w:abstractNumId w:val="7"/>
   </w:num>
-  <w:num w:numId="5" w16cid:durableId="936988113">
-    <w:abstractNumId w:val="9"/>
+  <w:num w:numId="16" w16cid:durableId="1420718336">
+    <w:abstractNumId w:val="5"/>
   </w:num>
-  <w:num w:numId="6" w16cid:durableId="998533752">
+  <w:num w:numId="17" w16cid:durableId="650910084">
     <w:abstractNumId w:val="15"/>
   </w:num>
-  <w:num w:numId="7" w16cid:durableId="1265966062">
-    <w:abstractNumId w:val="8"/>
-  </w:num>
-  <w:num w:numId="8" w16cid:durableId="1591740693">
-    <w:abstractNumId w:val="2"/>
-  </w:num>
-  <w:num w:numId="9" w16cid:durableId="593363082">
-    <w:abstractNumId w:val="11"/>
-  </w:num>
-  <w:num w:numId="10" w16cid:durableId="752243804">
+  <w:num w:numId="18" w16cid:durableId="1143740447">
     <w:abstractNumId w:val="0"/>
-  </w:num>
-  <w:num w:numId="11" w16cid:durableId="660085151">
-    <w:abstractNumId w:val="13"/>
-  </w:num>
-  <w:num w:numId="12" w16cid:durableId="1243300707">
-    <w:abstractNumId w:val="12"/>
-  </w:num>
-  <w:num w:numId="13" w16cid:durableId="897395828">
-    <w:abstractNumId w:val="5"/>
-  </w:num>
-  <w:num w:numId="14" w16cid:durableId="646983335">
-    <w:abstractNumId w:val="1"/>
-  </w:num>
-  <w:num w:numId="15" w16cid:durableId="1856190802">
-    <w:abstractNumId w:val="6"/>
-  </w:num>
-  <w:num w:numId="16" w16cid:durableId="1420718336">
-    <w:abstractNumId w:val="4"/>
-  </w:num>
-  <w:num w:numId="17" w16cid:durableId="650910084">
-    <w:abstractNumId w:val="14"/>
   </w:num>
 </w:numbering>
 </file>

--- a/Group4 Initial SRS.docx
+++ b/Group4 Initial SRS.docx
@@ -3055,6 +3055,16 @@
           <w:szCs w:val="24"/>
         </w:rPr>
         <w:t xml:space="preserve"> </w:t>
+      </w:r>
+    </w:p>
+    <w:p>
+      <w:r>
+        <w:tab/>
+        <w:t xml:space="preserve">Based on research and analysis of similar project, the timeline is estimated to be realistically achievable within a 6-to-9-month period. Which comprised of distinct phases such as planning and requirement gathering, design and development, testing, and staff training. Implementation of agile </w:t>
+      </w:r>
+      <w:r>
+        <w:lastRenderedPageBreak/>
+        <w:t>methodology, continuous stakeholder engagement, and iterative sprints reduce potential risk and keep project on track.</w:t>
       </w:r>
     </w:p>
     <w:p>

--- a/Group4 Initial SRS.docx
+++ b/Group4 Initial SRS.docx
@@ -3025,13 +3025,22 @@
           <w:sz w:val="24"/>
           <w:szCs w:val="24"/>
         </w:rPr>
-        <w:t xml:space="preserve"> &amp; Ethical Feasibility</w:t>
+        <w:t xml:space="preserve"> Feasibility</w:t>
       </w:r>
       <w:bookmarkStart w:id="21" w:name="_Toc173233679"/>
       <w:bookmarkEnd w:id="20"/>
     </w:p>
     <w:p>
       <w:pPr>
+        <w:jc w:val="both"/>
+      </w:pPr>
+      <w:r>
+        <w:tab/>
+        <w:t>The project will comply with local regulation such as Australian Consumer Law that regulate warranties, return, and customer right. Additionally, NSW Electric Bike Regulation that regulate according to AS EN15194 which specifies maximum power of 250 watts and speed limit of 25 km/hr. Also, Privacy Act 1988 &amp; Australian Privacy Principles (APPs) which requires mandatory breach notification. Furthermore, Work Health &amp; Safety (WHS) which is required to ensure employee safety.</w:t>
+      </w:r>
+    </w:p>
+    <w:p>
+      <w:pPr>
         <w:pStyle w:val="Heading2"/>
         <w:spacing w:before="0" w:after="200"/>
         <w:ind w:left="360"/>
@@ -3046,6 +3055,7 @@
           <w:sz w:val="24"/>
           <w:szCs w:val="24"/>
         </w:rPr>
+        <w:lastRenderedPageBreak/>
         <w:t>6.5 Schedule Feasibility</w:t>
       </w:r>
       <w:bookmarkEnd w:id="21"/>
@@ -3058,13 +3068,12 @@
       </w:r>
     </w:p>
     <w:p>
+      <w:pPr>
+        <w:jc w:val="both"/>
+      </w:pPr>
       <w:r>
         <w:tab/>
-        <w:t xml:space="preserve">Based on research and analysis of similar project, the timeline is estimated to be realistically achievable within a 6-to-9-month period. Which comprised of distinct phases such as planning and requirement gathering, design and development, testing, and staff training. Implementation of agile </w:t>
-      </w:r>
-      <w:r>
-        <w:lastRenderedPageBreak/>
-        <w:t>methodology, continuous stakeholder engagement, and iterative sprints reduce potential risk and keep project on track.</w:t>
+        <w:t>Based on research and analysis of similar project, the timeline is estimated to be realistically achievable within a 6-to-9-month period. Which comprised of distinct phases such as planning and requirement gathering, design and development, testing, and staff training. Implementation of agile methodology, continuous stakeholder engagement, and iterative sprints reduce potential risk and keep project on track.</w:t>
       </w:r>
     </w:p>
     <w:p>

--- a/Group4 Initial SRS.docx
+++ b/Group4 Initial SRS.docx
@@ -2796,9 +2796,49 @@
     </w:p>
     <w:p>
       <w:pPr>
+        <w:numPr>
+          <w:ilvl w:val="3"/>
+          <w:numId w:val="7"/>
+        </w:numPr>
         <w:spacing w:after="0"/>
-        <w:ind w:firstLine="360"/>
+        <w:ind w:left="708" w:hanging="285"/>
         <w:jc w:val="both"/>
+      </w:pPr>
+      <w:r>
+        <w:t xml:space="preserve">The development process will be defined based on the requirements of all stakeholders through the standards of Project Management Milestone Plan. </w:t>
+      </w:r>
+    </w:p>
+    <w:p>
+      <w:pPr>
+        <w:numPr>
+          <w:ilvl w:val="3"/>
+          <w:numId w:val="7"/>
+        </w:numPr>
+        <w:spacing w:after="0"/>
+        <w:ind w:left="708" w:hanging="285"/>
+        <w:jc w:val="both"/>
+      </w:pPr>
+      <w:r>
+        <w:t xml:space="preserve">Identify the main checkpoints of the project according to the approved system development process. </w:t>
+      </w:r>
+    </w:p>
+    <w:p>
+      <w:pPr>
+        <w:numPr>
+          <w:ilvl w:val="3"/>
+          <w:numId w:val="7"/>
+        </w:numPr>
+        <w:spacing w:after="0"/>
+        <w:ind w:left="708" w:hanging="285"/>
+        <w:jc w:val="both"/>
+      </w:pPr>
+      <w:r>
+        <w:t xml:space="preserve">Project Milestone will help staffs and stakeholders stay on the right track and achieve all requirements effectively without any risks and unnecessary expenses on time. </w:t>
+      </w:r>
+    </w:p>
+    <w:p>
+      <w:pPr>
+        <w:pStyle w:val="Heading2"/>
         <w:rPr>
           <w:sz w:val="24"/>
           <w:szCs w:val="24"/>
@@ -2827,11 +2867,24 @@
         <w:ind w:left="1275" w:hanging="566"/>
       </w:pPr>
       <w:r>
-        <w:t xml:space="preserve"> </w:t>
-      </w:r>
-    </w:p>
-    <w:p>
-      <w:pPr>
+        <w:t xml:space="preserve">4.1.1. </w:t>
+      </w:r>
+      <w:r>
+        <w:rPr>
+          <w:color w:val="000000"/>
+        </w:rPr>
+        <w:t xml:space="preserve">Initiation - </w:t>
+      </w:r>
+      <w:r>
+        <w:t>The goals, objectives and necessary tools will be identified according to the requirements of all stakeholders and develop into a project plan.</w:t>
+      </w:r>
+    </w:p>
+    <w:p>
+      <w:pPr>
+        <w:numPr>
+          <w:ilvl w:val="2"/>
+          <w:numId w:val="7"/>
+        </w:numPr>
         <w:pBdr>
           <w:top w:val="nil"/>
           <w:left w:val="nil"/>
@@ -2841,6 +2894,138 @@
         </w:pBdr>
         <w:spacing w:after="0"/>
       </w:pPr>
+      <w:r>
+        <w:rPr>
+          <w:color w:val="000000"/>
+        </w:rPr>
+        <w:t xml:space="preserve"> Planning – </w:t>
+      </w:r>
+      <w:r>
+        <w:t xml:space="preserve">At this stage, team members and project managers will work together for project’s details information such as: budget, specific tools, timeline, resources and risk management strategies. A finalized plan will be developed with standards and procedures to maintain the quality of the system. </w:t>
+      </w:r>
+    </w:p>
+    <w:p>
+      <w:pPr>
+        <w:numPr>
+          <w:ilvl w:val="2"/>
+          <w:numId w:val="7"/>
+        </w:numPr>
+        <w:pBdr>
+          <w:top w:val="nil"/>
+          <w:left w:val="nil"/>
+          <w:bottom w:val="nil"/>
+          <w:right w:val="nil"/>
+          <w:between w:val="nil"/>
+        </w:pBdr>
+        <w:spacing w:after="0"/>
+      </w:pPr>
+      <w:r>
+        <w:rPr>
+          <w:color w:val="000000"/>
+        </w:rPr>
+        <w:t xml:space="preserve"> Execution – The finalized plan will be put into action, regular meetings are needed to ensure that everything is under control to reduce the chance of out of time, budget or did not meet the main checkpoint of the project plan. </w:t>
+      </w:r>
+    </w:p>
+    <w:p>
+      <w:pPr>
+        <w:numPr>
+          <w:ilvl w:val="2"/>
+          <w:numId w:val="7"/>
+        </w:numPr>
+        <w:pBdr>
+          <w:top w:val="nil"/>
+          <w:left w:val="nil"/>
+          <w:bottom w:val="nil"/>
+          <w:right w:val="nil"/>
+          <w:between w:val="nil"/>
+        </w:pBdr>
+        <w:spacing w:after="0"/>
+      </w:pPr>
+      <w:r>
+        <w:rPr>
+          <w:color w:val="000000"/>
+        </w:rPr>
+        <w:t xml:space="preserve"> Monitoring and Control – The project manager will in charge of monitoring the progress of the project is meet the goals and objectives of the project, including timeline and budget. At this stage, staffs, stakeholders and users can test the system to ensure that it is user-friendly, easy to monitor and meet their expectations. </w:t>
+      </w:r>
+    </w:p>
+    <w:p>
+      <w:pPr>
+        <w:numPr>
+          <w:ilvl w:val="2"/>
+          <w:numId w:val="7"/>
+        </w:numPr>
+        <w:pBdr>
+          <w:top w:val="nil"/>
+          <w:left w:val="nil"/>
+          <w:bottom w:val="nil"/>
+          <w:right w:val="nil"/>
+          <w:between w:val="nil"/>
+        </w:pBdr>
+        <w:spacing w:after="0"/>
+      </w:pPr>
+      <w:r>
+        <w:rPr>
+          <w:color w:val="000000"/>
+        </w:rPr>
+        <w:t xml:space="preserve"> Project Closeout – This is the completion stage of the project, the team will submit the final system and deploy it to the platform and server, including evaluates the outcomes, and all the documentation will be sign off. </w:t>
+      </w:r>
+    </w:p>
+    <w:p>
+      <w:pPr>
+        <w:pBdr>
+          <w:top w:val="nil"/>
+          <w:left w:val="nil"/>
+          <w:bottom w:val="nil"/>
+          <w:right w:val="nil"/>
+          <w:between w:val="nil"/>
+        </w:pBdr>
+        <w:spacing w:after="0"/>
+      </w:pPr>
+    </w:p>
+    <w:p>
+      <w:pPr>
+        <w:pBdr>
+          <w:top w:val="nil"/>
+          <w:left w:val="nil"/>
+          <w:bottom w:val="nil"/>
+          <w:right w:val="nil"/>
+          <w:between w:val="nil"/>
+        </w:pBdr>
+        <w:spacing w:after="0"/>
+        <w:jc w:val="both"/>
+      </w:pPr>
+      <w:r>
+        <w:lastRenderedPageBreak/>
+        <w:t xml:space="preserve">The Project Management Milestone allows the team can define the goals, objectives, main points, risks and key deliverables to proceed the appropriate finalized project according to the expectations and needs of the stakeholders. This helps all the team to stay on the right while working individually so the system project can be done within the timeline and budget. </w:t>
+      </w:r>
+    </w:p>
+    <w:p>
+      <w:pPr>
+        <w:pBdr>
+          <w:top w:val="nil"/>
+          <w:left w:val="nil"/>
+          <w:bottom w:val="nil"/>
+          <w:right w:val="nil"/>
+          <w:between w:val="nil"/>
+        </w:pBdr>
+        <w:spacing w:after="0"/>
+        <w:ind w:left="1275" w:hanging="566"/>
+      </w:pPr>
+      <w:r>
+        <w:t xml:space="preserve"> </w:t>
+      </w:r>
+    </w:p>
+    <w:p>
+      <w:pPr>
+        <w:pBdr>
+          <w:top w:val="nil"/>
+          <w:left w:val="nil"/>
+          <w:bottom w:val="nil"/>
+          <w:right w:val="nil"/>
+          <w:between w:val="nil"/>
+        </w:pBdr>
+        <w:spacing w:after="0"/>
+      </w:pPr>
     </w:p>
     <w:p>
       <w:pPr>
@@ -3025,19 +3210,10 @@
           <w:sz w:val="24"/>
           <w:szCs w:val="24"/>
         </w:rPr>
-        <w:t xml:space="preserve"> Feasibility</w:t>
+        <w:t xml:space="preserve"> &amp; Ethical Feasibility</w:t>
       </w:r>
       <w:bookmarkStart w:id="21" w:name="_Toc173233679"/>
       <w:bookmarkEnd w:id="20"/>
-    </w:p>
-    <w:p>
-      <w:pPr>
-        <w:jc w:val="both"/>
-      </w:pPr>
-      <w:r>
-        <w:tab/>
-        <w:t>The project will comply with local regulation such as Australian Consumer Law that regulate warranties, return, and customer right. Additionally, NSW Electric Bike Regulation that regulate according to AS EN15194 which specifies maximum power of 250 watts and speed limit of 25 km/hr. Also, Privacy Act 1988 &amp; Australian Privacy Principles (APPs) which requires mandatory breach notification. Furthermore, Work Health &amp; Safety (WHS) which is required to ensure employee safety.</w:t>
-      </w:r>
     </w:p>
     <w:p>
       <w:pPr>
@@ -3055,7 +3231,6 @@
           <w:sz w:val="24"/>
           <w:szCs w:val="24"/>
         </w:rPr>
-        <w:lastRenderedPageBreak/>
         <w:t>6.5 Schedule Feasibility</w:t>
       </w:r>
       <w:bookmarkEnd w:id="21"/>
@@ -3065,15 +3240,6 @@
           <w:szCs w:val="24"/>
         </w:rPr>
         <w:t xml:space="preserve"> </w:t>
-      </w:r>
-    </w:p>
-    <w:p>
-      <w:pPr>
-        <w:jc w:val="both"/>
-      </w:pPr>
-      <w:r>
-        <w:tab/>
-        <w:t>Based on research and analysis of similar project, the timeline is estimated to be realistically achievable within a 6-to-9-month period. Which comprised of distinct phases such as planning and requirement gathering, design and development, testing, and staff training. Implementation of agile methodology, continuous stakeholder engagement, and iterative sprints reduce potential risk and keep project on track.</w:t>
       </w:r>
     </w:p>
     <w:p>
@@ -3098,7 +3264,50 @@
       </w:r>
       <w:bookmarkEnd w:id="22"/>
     </w:p>
+    <w:p>
+      <w:hyperlink r:id="rId6" w:history="1">
+        <w:r>
+          <w:rPr>
+            <w:rStyle w:val="Hyperlink"/>
+          </w:rPr>
+          <w:t>https://www.smartsheet.com/content/project-milestone-examples#:~:text=Project%20milestones%20mark%20the%20achievement%20of%20key%20goals,project%20lifecycle%3A%20initiation%2C%20planning%2C%20execution%2C%20monitoring%2C%20and%20closeout</w:t>
+        </w:r>
+      </w:hyperlink>
+      <w:r>
+        <w:t>.</w:t>
+      </w:r>
+      <w:r>
+        <w:t xml:space="preserve"> </w:t>
+      </w:r>
+    </w:p>
     <w:p/>
+    <w:p>
+      <w:hyperlink r:id="rId7" w:history="1">
+        <w:r>
+          <w:rPr>
+            <w:rStyle w:val="Hyperlink"/>
+          </w:rPr>
+          <w:t>https://serverlys.com/blog/essential-security-features-for-your-website/#:~:text=Essential%20Security%20Features%20for%20Your%20Website%201%201.,Firewall%3A%20Block%20Attacks%20Before%20They%20Reach%20You%20</w:t>
+        </w:r>
+      </w:hyperlink>
+      <w:r>
+        <w:t xml:space="preserve"> </w:t>
+      </w:r>
+    </w:p>
+    <w:p/>
+    <w:p>
+      <w:hyperlink r:id="rId8" w:history="1">
+        <w:r>
+          <w:rPr>
+            <w:rStyle w:val="Hyperlink"/>
+          </w:rPr>
+          <w:t>https://www.geeksforgeeks.org/why-is-encryption-important-in-cyber-security/</w:t>
+        </w:r>
+      </w:hyperlink>
+      <w:r>
+        <w:t xml:space="preserve"> </w:t>
+      </w:r>
+    </w:p>
     <w:sectPr>
       <w:pgSz w:w="11906" w:h="16838"/>
       <w:pgMar w:top="1440" w:right="1440" w:bottom="1440" w:left="1440" w:header="708" w:footer="708" w:gutter="0"/>
@@ -5843,6 +6052,18 @@
       <w:u w:val="single"/>
     </w:rPr>
   </w:style>
+  <w:style w:type="character" w:styleId="UnresolvedMention">
+    <w:name w:val="Unresolved Mention"/>
+    <w:basedOn w:val="DefaultParagraphFont"/>
+    <w:uiPriority w:val="99"/>
+    <w:semiHidden/>
+    <w:unhideWhenUsed/>
+    <w:rsid w:val="004A7862"/>
+    <w:rPr>
+      <w:color w:val="605E5C"/>
+      <w:shd w:val="clear" w:color="auto" w:fill="E1DFDD"/>
+    </w:rPr>
+  </w:style>
 </w:styles>
 </file>
 

--- a/Group4 Initial SRS.docx
+++ b/Group4 Initial SRS.docx
@@ -3217,6 +3217,17 @@
     </w:p>
     <w:p>
       <w:pPr>
+        <w:jc w:val="both"/>
+      </w:pPr>
+      <w:r>
+        <w:tab/>
+      </w:r>
+      <w:r>
+        <w:t>The project will comply with local regulation such as Australian Consumer Law that regulate warranties, return, and customer right. Additionally, NSW Electric Bike Regulation that regulate according to AS EN15194 which specifies maximum power of 250 watts and speed limit of 25 km/hr. Also, Privacy Act 1988 &amp; Australian Privacy Principles (APPs) which requires mandatory breach notification. Furthermore, Work Health &amp; Safety (WHS) which is required to ensure employee safety.</w:t>
+      </w:r>
+    </w:p>
+    <w:p>
+      <w:pPr>
         <w:pStyle w:val="Heading2"/>
         <w:spacing w:before="0" w:after="200"/>
         <w:ind w:left="360"/>
@@ -3240,6 +3251,17 @@
           <w:szCs w:val="24"/>
         </w:rPr>
         <w:t xml:space="preserve"> </w:t>
+      </w:r>
+    </w:p>
+    <w:p>
+      <w:pPr>
+        <w:jc w:val="both"/>
+      </w:pPr>
+      <w:r>
+        <w:tab/>
+      </w:r>
+      <w:r>
+        <w:t>Based on research and analysis of similar project, the timeline is estimated to be realistically achievable within a 6-to-9-month period. Which comprised of distinct phases such as planning and requirement gathering, design and development, testing, and staff training. Implementation of agile methodology, continuous stakeholder engagement, and iterative sprints reduce potential risk and keep project on track.</w:t>
       </w:r>
     </w:p>
     <w:p>
@@ -3265,7 +3287,7 @@
       <w:bookmarkEnd w:id="22"/>
     </w:p>
     <w:p>
-      <w:hyperlink r:id="rId6" w:history="1">
+      <w:hyperlink r:id="rId6" w:anchor=":~:text=Project%20milestones%20mark%20the%20achievement%20of%20key%20goals,project%20lifecycle%3A%20initiation%2C%20planning%2C%20execution%2C%20monitoring%2C%20and%20closeout" w:history="1">
         <w:r>
           <w:rPr>
             <w:rStyle w:val="Hyperlink"/>
@@ -3282,7 +3304,7 @@
     </w:p>
     <w:p/>
     <w:p>
-      <w:hyperlink r:id="rId7" w:history="1">
+      <w:hyperlink r:id="rId7" w:anchor=":~:text=Essential%20Security%20Features%20for%20Your%20Website%201%201.,Firewall%3A%20Block%20Attacks%20Before%20They%20Reach%20You%20" w:history="1">
         <w:r>
           <w:rPr>
             <w:rStyle w:val="Hyperlink"/>

--- a/Group4 Initial SRS.docx
+++ b/Group4 Initial SRS.docx
@@ -3119,6 +3119,18 @@
     </w:p>
     <w:p>
       <w:pPr>
+        <w:ind w:firstLine="426"/>
+        <w:jc w:val="both"/>
+      </w:pPr>
+      <w:r>
+        <w:t xml:space="preserve">Based on </w:t>
+      </w:r>
+      <w:r>
+        <w:t>feasibility study framework proposed by (Kendall &amp; Kendall, 2010), this project is evaluated across five key dimensions: technical, operational, economic, legal &amp; ethical, and schedule feasibility. Each dimension is discussed in detail in the following subsection.</w:t>
+      </w:r>
+    </w:p>
+    <w:p>
+      <w:pPr>
         <w:pStyle w:val="Heading2"/>
         <w:spacing w:before="0" w:after="200"/>
         <w:ind w:left="360"/>
@@ -3139,6 +3151,68 @@
     </w:p>
     <w:p>
       <w:pPr>
+        <w:jc w:val="both"/>
+      </w:pPr>
+      <w:r>
+        <w:tab/>
+        <w:t>The project is feasible with the current skill set of the development team and the publicly available tools and framework. The project will be using React for the frontend due to its scalability, responsiveness and</w:t>
+      </w:r>
+      <w:r>
+        <w:t xml:space="preserve"> extensive library of open-source package to enhance user experience.</w:t>
+      </w:r>
+      <w:r>
+        <w:t xml:space="preserve"> </w:t>
+      </w:r>
+      <w:r>
+        <w:t>However,</w:t>
+      </w:r>
+      <w:r>
+        <w:t xml:space="preserve"> the backend </w:t>
+      </w:r>
+      <w:r>
+        <w:t>is currently under evaluation,</w:t>
+      </w:r>
+      <w:r>
+        <w:t xml:space="preserve"> </w:t>
+      </w:r>
+      <w:r>
+        <w:t xml:space="preserve">but the team is </w:t>
+      </w:r>
+      <w:r>
+        <w:t>currently considering between the implementation of Firebase, Node.js with MongoDB or AWS</w:t>
+      </w:r>
+      <w:r>
+        <w:t xml:space="preserve"> Service</w:t>
+      </w:r>
+      <w:r>
+        <w:t>.</w:t>
+      </w:r>
+      <w:r>
+        <w:t xml:space="preserve"> The final backend solution will be determine based on the team familiarity and cost.</w:t>
+      </w:r>
+    </w:p>
+    <w:p>
+      <w:pPr>
+        <w:jc w:val="both"/>
+      </w:pPr>
+      <w:r>
+        <w:t>Additionally,</w:t>
+      </w:r>
+      <w:r>
+        <w:t xml:space="preserve"> </w:t>
+      </w:r>
+      <w:r>
+        <w:t>t</w:t>
+      </w:r>
+      <w:r>
+        <w:t xml:space="preserve">he project will also showcase a mock implementation of </w:t>
+      </w:r>
+      <w:r>
+        <w:t>a payment gateway to simulate how real-world transaction will occur. The system will be designed with scalability and maintainability in mind, which will ensure that the system can operate efficiently in both testing and future live production environment.</w:t>
+      </w:r>
+    </w:p>
+    <w:p>
+      <w:pPr>
         <w:pStyle w:val="Heading2"/>
         <w:spacing w:before="0" w:after="200"/>
         <w:ind w:left="360"/>
@@ -3168,6 +3242,66 @@
     </w:p>
     <w:p>
       <w:pPr>
+        <w:jc w:val="both"/>
+      </w:pPr>
+      <w:r>
+        <w:tab/>
+        <w:t xml:space="preserve">The proposed </w:t>
+      </w:r>
+      <w:r>
+        <w:t xml:space="preserve">system is operationally </w:t>
+      </w:r>
+      <w:r>
+        <w:t>feasible,</w:t>
+      </w:r>
+      <w:r>
+        <w:t xml:space="preserve"> and it</w:t>
+      </w:r>
+      <w:r>
+        <w:t xml:space="preserve"> aims to improve overall user experience </w:t>
+      </w:r>
+      <w:r>
+        <w:t>by enabling</w:t>
+      </w:r>
+      <w:r>
+        <w:t xml:space="preserve"> users </w:t>
+      </w:r>
+      <w:r>
+        <w:t xml:space="preserve">to book, browse, and pay seamlessly with the interactive </w:t>
+      </w:r>
+      <w:r>
+        <w:t>feature</w:t>
+      </w:r>
+      <w:r>
+        <w:t>. There is little to no intervention needed from the staff only admin need</w:t>
+      </w:r>
+      <w:r>
+        <w:t>ed</w:t>
+      </w:r>
+      <w:r>
+        <w:t xml:space="preserve"> to manage vendor</w:t>
+      </w:r>
+      <w:r>
+        <w:t xml:space="preserve"> records, updating bike inventory and monitor bookings</w:t>
+      </w:r>
+      <w:r>
+        <w:t xml:space="preserve">. </w:t>
+      </w:r>
+      <w:r>
+        <w:t xml:space="preserve">To further streamline the project, </w:t>
+      </w:r>
+      <w:r>
+        <w:t>CRM</w:t>
+      </w:r>
+      <w:r>
+        <w:t xml:space="preserve"> (Customer Relationship Management)</w:t>
+      </w:r>
+      <w:r>
+        <w:t xml:space="preserve"> feature will be integrated too such as automated emails, rentals history tracking which will improve customer retention and post-rental engagement. </w:t>
+      </w:r>
+    </w:p>
+    <w:p>
+      <w:pPr>
         <w:pStyle w:val="Heading2"/>
         <w:spacing w:before="0" w:after="200"/>
         <w:ind w:left="360"/>
@@ -3189,6 +3323,31 @@
     </w:p>
     <w:p>
       <w:pPr>
+        <w:jc w:val="both"/>
+      </w:pPr>
+      <w:r>
+        <w:tab/>
+        <w:t>As the project will be developed in-house as part of a university capstone project, time investment is mainly part of the development cost. This project will be developed using free and open-source tools that are available to the team such as React, Firebase (free tier), and GitHub.</w:t>
+      </w:r>
+    </w:p>
+    <w:p>
+      <w:pPr>
+        <w:jc w:val="both"/>
+      </w:pPr>
+      <w:r>
+        <w:lastRenderedPageBreak/>
+        <w:t xml:space="preserve"> </w:t>
+      </w:r>
+      <w:r>
+        <w:tab/>
+        <w:t>While the initial build doesn’t come with a price tag, the system will be designed with a potential for scalability. In the event the project will go live, there will be expected operational cost such as cloud hosting services, domain name and SSL certificate, Third-Party Integration for payment and maintenance</w:t>
+      </w:r>
+      <w:r>
+        <w:t xml:space="preserve"> &amp; update. </w:t>
+      </w:r>
+    </w:p>
+    <w:p>
+      <w:pPr>
         <w:pStyle w:val="Heading2"/>
         <w:spacing w:before="0" w:after="200"/>
         <w:ind w:left="360"/>
@@ -3221,9 +3380,10 @@
       </w:pPr>
       <w:r>
         <w:tab/>
-      </w:r>
-      <w:r>
         <w:t>The project will comply with local regulation such as Australian Consumer Law that regulate warranties, return, and customer right. Additionally, NSW Electric Bike Regulation that regulate according to AS EN15194 which specifies maximum power of 250 watts and speed limit of 25 km/hr. Also, Privacy Act 1988 &amp; Australian Privacy Principles (APPs) which requires mandatory breach notification. Furthermore, Work Health &amp; Safety (WHS) which is required to ensure employee safety.</w:t>
+      </w:r>
+      <w:r>
+        <w:t xml:space="preserve"> Lastly, Cybersecurity best practices will be followed, such as role-based access, authentication and encryption will be enforced.</w:t>
       </w:r>
     </w:p>
     <w:p>
@@ -3259,9 +3419,16 @@
       </w:pPr>
       <w:r>
         <w:tab/>
-      </w:r>
-      <w:r>
-        <w:t>Based on research and analysis of similar project, the timeline is estimated to be realistically achievable within a 6-to-9-month period. Which comprised of distinct phases such as planning and requirement gathering, design and development, testing, and staff training. Implementation of agile methodology, continuous stakeholder engagement, and iterative sprints reduce potential risk and keep project on track.</w:t>
+        <w:t xml:space="preserve">Based on research and analysis of similar project, the timeline is estimated to be realistically achievable within </w:t>
+      </w:r>
+      <w:r>
+        <w:rPr>
+          <w:highlight w:val="yellow"/>
+        </w:rPr>
+        <w:t>a 6-to-9-month</w:t>
+      </w:r>
+      <w:r>
+        <w:t xml:space="preserve"> period. Which comprised of distinct phases such as planning and requirement gathering, design and development, testing, and staff training. Implementation of agile methodology, continuous stakeholder engagement, and iterative sprints reduce potential risk and keep project on track.</w:t>
       </w:r>
     </w:p>
     <w:p>

--- a/Group4 Initial SRS.docx
+++ b/Group4 Initial SRS.docx
@@ -2625,6 +2625,15 @@
     </w:p>
     <w:p>
       <w:pPr>
+        <w:spacing w:before="240" w:after="240" w:line="276" w:lineRule="auto"/>
+        <w:jc w:val="both"/>
+      </w:pPr>
+      <w:r>
+        <w:t>Some security features need to be installed in the system to protect the data, session cookies and key sharing:</w:t>
+      </w:r>
+    </w:p>
+    <w:p>
+      <w:pPr>
         <w:numPr>
           <w:ilvl w:val="0"/>
           <w:numId w:val="9"/>
@@ -2633,7 +2642,73 @@
         <w:jc w:val="both"/>
       </w:pPr>
       <w:r>
-        <w:t xml:space="preserve">AES encryption, firewalls and SSL certificates will be installed to protect the data and key sharing. </w:t>
+        <w:lastRenderedPageBreak/>
+        <w:t xml:space="preserve">AES encryption: this is used to encrypt the algorithm by transfer the data into an unreadable format to protect the data. </w:t>
+      </w:r>
+    </w:p>
+    <w:p>
+      <w:pPr>
+        <w:numPr>
+          <w:ilvl w:val="0"/>
+          <w:numId w:val="9"/>
+        </w:numPr>
+        <w:spacing w:before="240" w:after="240" w:line="276" w:lineRule="auto"/>
+        <w:jc w:val="both"/>
+      </w:pPr>
+      <w:r>
+        <w:t xml:space="preserve">Firewalls: this acts as a barrier between external threats and internal network to protect the data being infiltrated from the attackers. </w:t>
+      </w:r>
+    </w:p>
+    <w:p>
+      <w:pPr>
+        <w:numPr>
+          <w:ilvl w:val="0"/>
+          <w:numId w:val="9"/>
+        </w:numPr>
+        <w:spacing w:before="240" w:after="240" w:line="276" w:lineRule="auto"/>
+        <w:jc w:val="both"/>
+      </w:pPr>
+      <w:r>
+        <w:t>SSL certificates: this encrypts the sensitive data that only directed user can view its own information.</w:t>
+      </w:r>
+    </w:p>
+    <w:p>
+      <w:pPr>
+        <w:numPr>
+          <w:ilvl w:val="0"/>
+          <w:numId w:val="9"/>
+        </w:numPr>
+        <w:spacing w:before="240" w:after="240" w:line="276" w:lineRule="auto"/>
+        <w:jc w:val="both"/>
+      </w:pPr>
+      <w:r>
+        <w:t>HTTPS: this is a security version of HTTP</w:t>
+      </w:r>
+    </w:p>
+    <w:p>
+      <w:pPr>
+        <w:numPr>
+          <w:ilvl w:val="0"/>
+          <w:numId w:val="9"/>
+        </w:numPr>
+        <w:spacing w:before="240" w:after="240" w:line="276" w:lineRule="auto"/>
+        <w:jc w:val="both"/>
+      </w:pPr>
+      <w:r>
+        <w:t xml:space="preserve">Multi-Factor authentication: it will ask the user to verify its identification with various methods by adding extra layer of security on the platform (especially login section). </w:t>
+      </w:r>
+    </w:p>
+    <w:p>
+      <w:pPr>
+        <w:numPr>
+          <w:ilvl w:val="0"/>
+          <w:numId w:val="9"/>
+        </w:numPr>
+        <w:spacing w:before="240" w:after="240" w:line="276" w:lineRule="auto"/>
+        <w:jc w:val="both"/>
+      </w:pPr>
+      <w:r>
+        <w:t xml:space="preserve">Payment Gateway Security: maintain the safety payment data of the user on the e-commerce website. </w:t>
       </w:r>
     </w:p>
     <w:p>
@@ -2658,7 +2733,6 @@
         <w:jc w:val="both"/>
       </w:pPr>
       <w:r>
-        <w:lastRenderedPageBreak/>
         <w:t xml:space="preserve">The development details of the system will be stored and documented, including user guides, technical and installation instructions, security support. </w:t>
       </w:r>
     </w:p>
@@ -2750,7 +2824,7 @@
         <w:jc w:val="both"/>
       </w:pPr>
       <w:r>
-        <w:t>Training will be provided for administrator and vendor, including user side.</w:t>
+        <w:t xml:space="preserve">Training will be provided for administrator and vendor, including user side. This could take up to 1 week for staffs to understand the entirely system and perform smoothly. </w:t>
       </w:r>
     </w:p>
     <w:p>
@@ -2850,6 +2924,7 @@
           <w:sz w:val="24"/>
           <w:szCs w:val="24"/>
         </w:rPr>
+        <w:lastRenderedPageBreak/>
         <w:t>4.1 Setting milestones</w:t>
       </w:r>
       <w:bookmarkEnd w:id="12"/>
@@ -2876,7 +2951,7 @@
         <w:t xml:space="preserve">Initiation - </w:t>
       </w:r>
       <w:r>
-        <w:t>The goals, objectives and necessary tools will be identified according to the requirements of all stakeholders and develop into a project plan.</w:t>
+        <w:t xml:space="preserve">The goals, objectives and necessary tools will be identified according to the requirements of all stakeholders and develop into a project plan. A draft plan will be developed in this stage. </w:t>
       </w:r>
     </w:p>
     <w:p>
@@ -2901,7 +2976,7 @@
         <w:t xml:space="preserve"> Planning – </w:t>
       </w:r>
       <w:r>
-        <w:t xml:space="preserve">At this stage, team members and project managers will work together for project’s details information such as: budget, specific tools, timeline, resources and risk management strategies. A finalized plan will be developed with standards and procedures to maintain the quality of the system. </w:t>
+        <w:t xml:space="preserve">At this stage, team members and project managers will work together for project’s details information such as: budget, specific tools, timeline, resources and risk management strategies. A finalized plan will be developed, through the draft one in the initiation stage, with standards and procedures to maintain the quality of the system. </w:t>
       </w:r>
     </w:p>
     <w:p>
@@ -2995,7 +3070,6 @@
         <w:jc w:val="both"/>
       </w:pPr>
       <w:r>
-        <w:lastRenderedPageBreak/>
         <w:t xml:space="preserve">The Project Management Milestone allows the team can define the goals, objectives, main points, risks and key deliverables to proceed the appropriate finalized project according to the expectations and needs of the stakeholders. This helps all the team to stay on the right while working individually so the system project can be done within the timeline and budget. </w:t>
       </w:r>
     </w:p>
@@ -3179,7 +3253,11 @@
         <w:t xml:space="preserve">but the team is </w:t>
       </w:r>
       <w:r>
-        <w:t>currently considering between the implementation of Firebase, Node.js with MongoDB or AWS</w:t>
+        <w:t xml:space="preserve">currently considering between the </w:t>
+      </w:r>
+      <w:r>
+        <w:lastRenderedPageBreak/>
+        <w:t>implementation of Firebase, Node.js with MongoDB or AWS</w:t>
       </w:r>
       <w:r>
         <w:t xml:space="preserve"> Service</w:t>
@@ -3335,7 +3413,6 @@
         <w:jc w:val="both"/>
       </w:pPr>
       <w:r>
-        <w:lastRenderedPageBreak/>
         <w:t xml:space="preserve"> </w:t>
       </w:r>
       <w:r>
@@ -3459,7 +3536,14 @@
           <w:rPr>
             <w:rStyle w:val="Hyperlink"/>
           </w:rPr>
-          <w:t>https://www.smartsheet.com/content/project-milestone-examples#:~:text=Project%20milestones%20mark%20the%20achievement%20of%20key%20goals,project%20lifecycle%3A%20initiation%2C%20planning%2C%20execution%2C%20monitoring%2C%20and%20closeout</w:t>
+          <w:t>https://www.smartsheet.com/content/project-milestone-examples#:~:text=Project%20milestones%20mark%20the%20achievement%20of%20key%20goals,p</w:t>
+        </w:r>
+        <w:r>
+          <w:rPr>
+            <w:rStyle w:val="Hyperlink"/>
+          </w:rPr>
+          <w:lastRenderedPageBreak/>
+          <w:t>roject%20lifecycle%3A%20initiation%2C%20planning%2C%20execution%2C%20monitoring%2C%20and%20closeout</w:t>
         </w:r>
       </w:hyperlink>
       <w:r>
